--- a/My-CV.docx
+++ b/My-CV.docx
@@ -139,7 +139,7 @@
           <w:sz w:val="22"/>
           <w:szCs w:val="22"/>
         </w:rPr>
-        <w:t>Front end developer with 2 years of experience in building visually appealing and user-friendly websites. I am experienced in HTML 5, CSS 3, JAVASCRIPT, REST API, REACT, SQL, and PYTHON.</w:t>
+        <w:t>Front end developer with 2 years of experience in building visually appealing and user-friendly websites. I am experienced in HTML 5, CSS 3, JAVASCRIPT, REST API and REACT..</w:t>
       </w:r>
     </w:p>
     <w:p>
@@ -178,15 +178,7 @@
     </w:p>
     <w:p>
       <w:pPr>
-        <w:rPr>
-          <w:rFonts w:ascii="Calibri" w:hAnsi="Calibri" w:eastAsia="Calibri" w:cs="Calibri"/>
-          <w:sz w:val="22"/>
-          <w:szCs w:val="22"/>
-        </w:rPr>
-      </w:pPr>
-    </w:p>
-    <w:p>
-      <w:pPr>
+        <w:pStyle w:val="Normal"/>
         <w:rPr>
           <w:rFonts w:ascii="Calibri" w:hAnsi="Calibri" w:eastAsia="Calibri" w:cs="Calibri"/>
           <w:sz w:val="22"/>
@@ -255,7 +247,7 @@
           <w:sz w:val="22"/>
           <w:szCs w:val="22"/>
         </w:rPr>
-        <w:t xml:space="preserve"> HTML 5, CSS 3, JAVASCRIPT, REST API, DOM manipulation, PYTHON, SQL.</w:t>
+        <w:t xml:space="preserve"> HTML 5, CSS 3, JAVASCRIPT, REST API, DOM manipulation.</w:t>
       </w:r>
     </w:p>
     <w:p>
@@ -273,7 +265,7 @@
           <w:sz w:val="22"/>
           <w:szCs w:val="22"/>
         </w:rPr>
-        <w:t>Modern Framework: REACT, REACT ROUTER.</w:t>
+        <w:t>Frontend Library: REACT, REACT ROUTER.</w:t>
       </w:r>
     </w:p>
     <w:p>
@@ -339,6 +331,23 @@
           <w:szCs w:val="22"/>
         </w:rPr>
       </w:pPr>
+    </w:p>
+    <w:p>
+      <w:pPr>
+        <w:rPr>
+          <w:rFonts w:ascii="Calibri" w:hAnsi="Calibri" w:eastAsia="Calibri" w:cs="Calibri"/>
+          <w:sz w:val="22"/>
+          <w:szCs w:val="22"/>
+        </w:rPr>
+      </w:pPr>
+      <w:r>
+        <w:rPr>
+          <w:rFonts w:ascii="Calibri" w:hAnsi="Calibri" w:eastAsia="Calibri" w:cs="Calibri"/>
+          <w:sz w:val="22"/>
+          <w:szCs w:val="22"/>
+        </w:rPr>
+        <w:t>Database: SQL</w:t>
+      </w:r>
     </w:p>
     <w:p>
       <w:pPr>
@@ -580,7 +589,104 @@
           <w:szCs w:val="22"/>
           <w:lang w:val="en-US"/>
         </w:rPr>
-        <w:t>Information Technology Specialist Certification – Cenit College</w:t>
+        <w:t xml:space="preserve">Information Technology Specialist Certification in </w:t>
+      </w:r>
+      <w:r>
+        <w:rPr>
+          <w:rFonts w:ascii="Calibri" w:hAnsi="Calibri" w:eastAsia="Calibri" w:cs="Calibri" w:asciiTheme="majorAscii" w:hAnsiTheme="majorAscii" w:eastAsiaTheme="majorAscii" w:cstheme="majorAscii"/>
+          <w:b w:val="0"/>
+          <w:bCs w:val="0"/>
+          <w:i w:val="0"/>
+          <w:iCs w:val="0"/>
+          <w:caps w:val="0"/>
+          <w:smallCaps w:val="0"/>
+          <w:noProof w:val="0"/>
+          <w:color w:val="1F1F1F"/>
+          <w:sz w:val="22"/>
+          <w:szCs w:val="22"/>
+          <w:lang w:val="en-US"/>
+        </w:rPr>
+        <w:t>Software</w:t>
+      </w:r>
+      <w:r>
+        <w:rPr>
+          <w:rFonts w:ascii="Calibri" w:hAnsi="Calibri" w:eastAsia="Calibri" w:cs="Calibri" w:asciiTheme="majorAscii" w:hAnsiTheme="majorAscii" w:eastAsiaTheme="majorAscii" w:cstheme="majorAscii"/>
+          <w:b w:val="0"/>
+          <w:bCs w:val="0"/>
+          <w:i w:val="0"/>
+          <w:iCs w:val="0"/>
+          <w:caps w:val="0"/>
+          <w:smallCaps w:val="0"/>
+          <w:noProof w:val="0"/>
+          <w:color w:val="1F1F1F"/>
+          <w:sz w:val="22"/>
+          <w:szCs w:val="22"/>
+          <w:lang w:val="en-US"/>
+        </w:rPr>
+        <w:t xml:space="preserve"> Development – Cenit College</w:t>
+      </w:r>
+    </w:p>
+    <w:p>
+      <w:pPr>
+        <w:pStyle w:val="Normal"/>
+        <w:spacing w:after="120"/>
+        <w:rPr>
+          <w:rFonts w:ascii="Roboto" w:hAnsi="Roboto" w:eastAsia="Roboto" w:cs="Roboto"/>
+          <w:b w:val="0"/>
+          <w:bCs w:val="0"/>
+          <w:i w:val="0"/>
+          <w:iCs w:val="0"/>
+          <w:caps w:val="0"/>
+          <w:smallCaps w:val="0"/>
+          <w:noProof w:val="0"/>
+          <w:color w:val="222222"/>
+          <w:sz w:val="33"/>
+          <w:szCs w:val="33"/>
+          <w:lang w:val="en-US"/>
+        </w:rPr>
+      </w:pPr>
+      <w:r>
+        <w:rPr>
+          <w:rFonts w:ascii="Calibri" w:hAnsi="Calibri" w:eastAsia="Calibri" w:cs="Calibri" w:asciiTheme="majorAscii" w:hAnsiTheme="majorAscii" w:eastAsiaTheme="majorAscii" w:cstheme="majorAscii"/>
+          <w:b w:val="0"/>
+          <w:bCs w:val="0"/>
+          <w:i w:val="0"/>
+          <w:iCs w:val="0"/>
+          <w:caps w:val="0"/>
+          <w:smallCaps w:val="0"/>
+          <w:noProof w:val="0"/>
+          <w:color w:val="1F1F1F"/>
+          <w:sz w:val="22"/>
+          <w:szCs w:val="22"/>
+          <w:lang w:val="en-US"/>
+        </w:rPr>
+        <w:t>Information Technology Specialist Certification in Python – Cenit College</w:t>
+      </w:r>
+    </w:p>
+    <w:p>
+      <w:pPr>
+        <w:pStyle w:val="Normal"/>
+        <w:spacing w:after="120"/>
+        <w:rPr>
+          <w:rFonts w:ascii="Roboto" w:hAnsi="Roboto" w:eastAsia="Roboto" w:cs="Roboto"/>
+          <w:b w:val="0"/>
+          <w:bCs w:val="0"/>
+          <w:i w:val="0"/>
+          <w:iCs w:val="0"/>
+          <w:caps w:val="0"/>
+          <w:smallCaps w:val="0"/>
+          <w:noProof w:val="0"/>
+          <w:color w:val="222222"/>
+          <w:sz w:val="33"/>
+          <w:szCs w:val="33"/>
+          <w:lang w:val="en-US"/>
+        </w:rPr>
+      </w:pPr>
+      <w:r>
+        <w:rPr>
+          <w:rFonts w:ascii="Calibri" w:hAnsi="Calibri" w:eastAsia="Calibri" w:cs="Calibri" w:asciiTheme="majorAscii" w:hAnsiTheme="majorAscii" w:eastAsiaTheme="majorAscii" w:cstheme="majorAscii"/>
+        </w:rPr>
+        <w:t>Skillnet Software Developer Project</w:t>
       </w:r>
       <w:r>
         <w:br/>
@@ -634,7 +740,7 @@
           <w:sz w:val="22"/>
           <w:szCs w:val="22"/>
         </w:rPr>
-        <w:t>Mar 2023 – Oct 2023</w:t>
+        <w:t>Mar 2023 – Oct 2024</w:t>
       </w:r>
     </w:p>
     <w:p>
@@ -706,109 +812,22 @@
     </w:p>
     <w:p>
       <w:pPr>
-        <w:numPr>
-          <w:ilvl w:val="0"/>
-          <w:numId w:val="1"/>
-        </w:numPr>
-        <w:rPr>
-          <w:rFonts w:ascii="Calibri" w:hAnsi="Calibri" w:eastAsia="Calibri" w:cs="Calibri"/>
-          <w:sz w:val="22"/>
-          <w:szCs w:val="22"/>
-        </w:rPr>
-      </w:pPr>
-      <w:r>
-        <w:rPr>
-          <w:rFonts w:ascii="Calibri" w:hAnsi="Calibri" w:eastAsia="Calibri" w:cs="Calibri"/>
-          <w:sz w:val="22"/>
-          <w:szCs w:val="22"/>
-        </w:rPr>
-        <w:t xml:space="preserve">Shadowing the internal projects and </w:t>
-      </w:r>
-      <w:sdt>
-        <w:sdtPr>
-          <w:tag w:val="goog_rdk_7"/>
-          <w:id w:val="-1438209822"/>
-          <w:placeholder>
-            <w:docPart w:val="DefaultPlaceholder_1081868574"/>
-          </w:placeholder>
-        </w:sdtPr>
-        <w:sdtEndPr/>
-        <w:sdtContent/>
-      </w:sdt>
-      <w:r>
-        <w:rPr>
-          <w:rFonts w:ascii="Calibri" w:hAnsi="Calibri" w:eastAsia="Calibri" w:cs="Calibri"/>
-          <w:sz w:val="22"/>
-          <w:szCs w:val="22"/>
-        </w:rPr>
-        <w:t>participating in the discussion of new requirements.</w:t>
-      </w:r>
-    </w:p>
-    <w:p>
-      <w:pPr>
-        <w:numPr>
-          <w:ilvl w:val="0"/>
-          <w:numId w:val="1"/>
-        </w:numPr>
-        <w:rPr>
-          <w:rFonts w:ascii="Calibri" w:hAnsi="Calibri" w:eastAsia="Calibri" w:cs="Calibri"/>
-          <w:sz w:val="22"/>
-          <w:szCs w:val="22"/>
-        </w:rPr>
-      </w:pPr>
-      <w:r>
-        <w:rPr>
-          <w:rFonts w:ascii="Calibri" w:hAnsi="Calibri" w:eastAsia="Calibri" w:cs="Calibri"/>
-          <w:sz w:val="22"/>
-          <w:szCs w:val="22"/>
-        </w:rPr>
-        <w:t>Coordinating with the team and helping each other to unblock when required.</w:t>
-      </w:r>
-    </w:p>
-    <w:p>
-      <w:pPr>
-        <w:rPr>
-          <w:rFonts w:ascii="Calibri" w:hAnsi="Calibri" w:eastAsia="Calibri" w:cs="Calibri"/>
-        </w:rPr>
-      </w:pPr>
-    </w:p>
-    <w:p>
-      <w:pPr>
+        <w:pStyle w:val="Normal"/>
+        <w:rPr>
+          <w:rFonts w:ascii="Calibri" w:hAnsi="Calibri" w:eastAsia="Calibri" w:cs="Calibri"/>
+        </w:rPr>
+      </w:pPr>
+    </w:p>
+    <w:p>
+      <w:pPr>
+        <w:pStyle w:val="Normal"/>
         <w:tabs>
-          <w:tab w:val="right" w:pos="9020"/>
+          <w:tab w:val="right" w:leader="none" w:pos="9020"/>
         </w:tabs>
         <w:rPr>
           <w:rFonts w:ascii="Calibri" w:hAnsi="Calibri" w:eastAsia="Calibri" w:cs="Calibri"/>
-          <w:b/>
-          <w:bCs/>
-          <w:sz w:val="24"/>
-          <w:szCs w:val="24"/>
-        </w:rPr>
-      </w:pPr>
-    </w:p>
-    <w:p>
-      <w:pPr>
-        <w:tabs>
-          <w:tab w:val="right" w:pos="9020"/>
-        </w:tabs>
-        <w:rPr>
-          <w:rFonts w:ascii="Calibri" w:hAnsi="Calibri" w:eastAsia="Calibri" w:cs="Calibri"/>
-          <w:b/>
-          <w:bCs/>
-          <w:sz w:val="24"/>
-          <w:szCs w:val="24"/>
-        </w:rPr>
-      </w:pPr>
-    </w:p>
-    <w:p>
-      <w:pPr>
-        <w:tabs>
-          <w:tab w:val="right" w:pos="9020"/>
-        </w:tabs>
-        <w:rPr>
-          <w:rFonts w:ascii="Calibri" w:hAnsi="Calibri" w:eastAsia="Calibri" w:cs="Calibri"/>
-          <w:b/>
-          <w:bCs/>
+          <w:b w:val="1"/>
+          <w:bCs w:val="1"/>
           <w:sz w:val="24"/>
           <w:szCs w:val="24"/>
         </w:rPr>
@@ -1313,30 +1332,21 @@
         <w:spacing w:after="120"/>
         <w:rPr>
           <w:rFonts w:ascii="Calibri" w:hAnsi="Calibri" w:eastAsia="Calibri" w:cs="Calibri"/>
-          <w:b/>
-          <w:sz w:val="24"/>
-          <w:szCs w:val="24"/>
-        </w:rPr>
-      </w:pPr>
-      <w:r>
-        <w:rPr>
-          <w:rFonts w:ascii="Calibri" w:hAnsi="Calibri" w:eastAsia="Calibri" w:cs="Calibri"/>
           <w:b w:val="1"/>
           <w:bCs w:val="1"/>
           <w:sz w:val="24"/>
           <w:szCs w:val="24"/>
         </w:rPr>
-        <w:t>EDUCATION</w:t>
-      </w:r>
-    </w:p>
-    <w:p>
-      <w:pPr>
-        <w:pStyle w:val="Normal"/>
+      </w:pPr>
+    </w:p>
+    <w:p>
+      <w:pPr>
         <w:spacing w:after="120"/>
         <w:rPr>
           <w:rFonts w:ascii="Calibri" w:hAnsi="Calibri" w:eastAsia="Calibri" w:cs="Calibri"/>
-          <w:sz w:val="22"/>
-          <w:szCs w:val="22"/>
+          <w:b/>
+          <w:sz w:val="24"/>
+          <w:szCs w:val="24"/>
         </w:rPr>
       </w:pPr>
       <w:r>
@@ -1347,6 +1357,27 @@
           <w:sz w:val="24"/>
           <w:szCs w:val="24"/>
         </w:rPr>
+        <w:t>EDUCATION</w:t>
+      </w:r>
+    </w:p>
+    <w:p>
+      <w:pPr>
+        <w:pStyle w:val="Normal"/>
+        <w:spacing w:after="120"/>
+        <w:rPr>
+          <w:rFonts w:ascii="Calibri" w:hAnsi="Calibri" w:eastAsia="Calibri" w:cs="Calibri"/>
+          <w:sz w:val="22"/>
+          <w:szCs w:val="22"/>
+        </w:rPr>
+      </w:pPr>
+      <w:r>
+        <w:rPr>
+          <w:rFonts w:ascii="Calibri" w:hAnsi="Calibri" w:eastAsia="Calibri" w:cs="Calibri"/>
+          <w:b w:val="1"/>
+          <w:bCs w:val="1"/>
+          <w:sz w:val="24"/>
+          <w:szCs w:val="24"/>
+        </w:rPr>
         <w:t xml:space="preserve">Information Technology Specialist </w:t>
       </w:r>
       <w:r>
@@ -1372,7 +1403,7 @@
           <w:szCs w:val="22"/>
           <w:lang w:eastAsia="ja-JP" w:bidi="ar-SA"/>
         </w:rPr>
-        <w:t xml:space="preserve">    Nov 2023- Present</w:t>
+        <w:t xml:space="preserve">    Nov 2024- Present</w:t>
       </w:r>
     </w:p>
     <w:p>
